--- a/Tattoo Store.docx
+++ b/Tattoo Store.docx
@@ -4,15 +4,7 @@
   <w:body>
     <w:p>
       <w:r>
-        <w:t xml:space="preserve">Tattoo </w:t>
-      </w:r>
-      <w:proofErr w:type="gramStart"/>
-      <w:r>
-        <w:t>Store(</w:t>
-      </w:r>
-      <w:proofErr w:type="gramEnd"/>
-      <w:r>
-        <w:t>Ink Store)</w:t>
+        <w:t>Tattoo Store(Ink Store)</w:t>
       </w:r>
     </w:p>
     <w:p/>
@@ -271,7 +263,6 @@
           <w:numId w:val="7"/>
         </w:numPr>
       </w:pPr>
-      <w:bookmarkStart w:id="0" w:name="_GoBack"/>
       <w:proofErr w:type="spellStart"/>
       <w:r>
         <w:t>ArtistID</w:t>
@@ -286,18 +277,9 @@
       </w:r>
       <w:proofErr w:type="spellEnd"/>
       <w:r>
-        <w:t xml:space="preserve"> Int </w:t>
-      </w:r>
-      <w:proofErr w:type="gramStart"/>
-      <w:r>
-        <w:t>Identity(</w:t>
-      </w:r>
-      <w:proofErr w:type="gramEnd"/>
-      <w:r>
-        <w:t>1,1)</w:t>
-      </w:r>
-    </w:p>
-    <w:bookmarkEnd w:id="0"/>
+        <w:t xml:space="preserve"> Int Identity(1,1)</w:t>
+      </w:r>
+    </w:p>
     <w:p>
       <w:pPr>
         <w:pStyle w:val="ListParagraph"/>
@@ -312,15 +294,7 @@
       </w:r>
       <w:proofErr w:type="spellEnd"/>
       <w:r>
-        <w:t xml:space="preserve"> </w:t>
-      </w:r>
-      <w:proofErr w:type="gramStart"/>
-      <w:r>
-        <w:t>varchar(</w:t>
-      </w:r>
-      <w:proofErr w:type="gramEnd"/>
-      <w:r>
-        <w:t>100),</w:t>
+        <w:t xml:space="preserve"> varchar(100),</w:t>
       </w:r>
     </w:p>
     <w:p>
@@ -332,15 +306,7 @@
         </w:numPr>
       </w:pPr>
       <w:r>
-        <w:t xml:space="preserve">FirstName </w:t>
-      </w:r>
-      <w:proofErr w:type="gramStart"/>
-      <w:r>
-        <w:t>varchar(</w:t>
-      </w:r>
-      <w:proofErr w:type="gramEnd"/>
-      <w:r>
-        <w:t>50),</w:t>
+        <w:t>FirstName varchar(50),</w:t>
       </w:r>
     </w:p>
     <w:p>
@@ -357,15 +323,7 @@
       </w:r>
       <w:proofErr w:type="spellEnd"/>
       <w:r>
-        <w:t xml:space="preserve"> </w:t>
-      </w:r>
-      <w:proofErr w:type="gramStart"/>
-      <w:r>
-        <w:t>varchar(</w:t>
-      </w:r>
-      <w:proofErr w:type="gramEnd"/>
-      <w:r>
-        <w:t>50),</w:t>
+        <w:t xml:space="preserve"> varchar(50),</w:t>
       </w:r>
     </w:p>
     <w:p>
@@ -382,15 +340,7 @@
       </w:r>
       <w:proofErr w:type="spellEnd"/>
       <w:r>
-        <w:t xml:space="preserve"> </w:t>
-      </w:r>
-      <w:proofErr w:type="gramStart"/>
-      <w:r>
-        <w:t>int(</w:t>
-      </w:r>
-      <w:proofErr w:type="gramEnd"/>
-      <w:r>
-        <w:t>10)</w:t>
+        <w:t xml:space="preserve"> int(10)</w:t>
       </w:r>
     </w:p>
     <w:p>
@@ -402,15 +352,7 @@
         </w:numPr>
       </w:pPr>
       <w:r>
-        <w:t xml:space="preserve">Email </w:t>
-      </w:r>
-      <w:proofErr w:type="gramStart"/>
-      <w:r>
-        <w:t>varchar(</w:t>
-      </w:r>
-      <w:proofErr w:type="gramEnd"/>
-      <w:r>
-        <w:t>50)</w:t>
+        <w:t>Email varchar(50)</w:t>
       </w:r>
     </w:p>
     <w:p>
@@ -434,13 +376,8 @@
       <w:r>
         <w:t xml:space="preserve"> int PK </w:t>
       </w:r>
-      <w:proofErr w:type="gramStart"/>
-      <w:r>
-        <w:t>Identity(</w:t>
-      </w:r>
-      <w:proofErr w:type="gramEnd"/>
-      <w:r>
-        <w:t>1,1)</w:t>
+      <w:r>
+        <w:t>Identity(1,1)</w:t>
       </w:r>
     </w:p>
     <w:p>
@@ -472,17 +409,12 @@
         <w:t xml:space="preserve">Image description </w:t>
       </w:r>
       <w:proofErr w:type="spellStart"/>
-      <w:proofErr w:type="gramStart"/>
       <w:r>
         <w:t>varcar</w:t>
       </w:r>
       <w:proofErr w:type="spellEnd"/>
       <w:r>
-        <w:t>(</w:t>
-      </w:r>
-      <w:proofErr w:type="gramEnd"/>
-      <w:r>
-        <w:t>200)</w:t>
+        <w:t>(200)</w:t>
       </w:r>
     </w:p>
     <w:p>
@@ -556,6 +488,28 @@
       <w:r>
         <w:t xml:space="preserve"> </w:t>
       </w:r>
+    </w:p>
+    <w:p/>
+    <w:p>
+      <w:r>
+        <w:t>Schema</w:t>
+      </w:r>
+    </w:p>
+    <w:p>
+      <w:pPr>
+        <w:pStyle w:val="ListParagraph"/>
+        <w:numPr>
+          <w:ilvl w:val="0"/>
+          <w:numId w:val="9"/>
+        </w:numPr>
+      </w:pPr>
+      <w:proofErr w:type="spellStart"/>
+      <w:r>
+        <w:t>TatooStore</w:t>
+      </w:r>
+      <w:bookmarkStart w:id="0" w:name="_GoBack"/>
+      <w:bookmarkEnd w:id="0"/>
+      <w:proofErr w:type="spellEnd"/>
     </w:p>
     <w:p/>
     <w:p/>
@@ -994,7 +948,7 @@
   <w:abstractNum w:abstractNumId="3" w15:restartNumberingAfterBreak="0">
     <w:nsid w:val="30AC7102"/>
     <w:multiLevelType w:val="hybridMultilevel"/>
-    <w:tmpl w:val="2DBE4A12"/>
+    <w:tmpl w:val="B2F2A434"/>
     <w:lvl w:ilvl="0" w:tplc="04090001">
       <w:start w:val="1"/>
       <w:numFmt w:val="bullet"/>
